--- a/Yaghout/Yaghout.docx
+++ b/Yaghout/Yaghout.docx
@@ -5,17 +5,17 @@
     <w:p>
       <w:pPr>
         <w:rPr>
-          <w:rFonts w:cs="B Nazanin"/>
-          <w:sz w:val="24"/>
-          <w:szCs w:val="24"/>
-          <w:rtl/>
-        </w:rPr>
-      </w:pPr>
-      <w:r>
-        <w:rPr>
-          <w:rFonts w:cs="B Nazanin" w:hint="cs"/>
-          <w:sz w:val="24"/>
-          <w:szCs w:val="24"/>
+          <w:rFonts w:cs="B Titr"/>
+          <w:sz w:val="34"/>
+          <w:szCs w:val="34"/>
+          <w:rtl/>
+        </w:rPr>
+      </w:pPr>
+      <w:r>
+        <w:rPr>
+          <w:rFonts w:cs="B Titr" w:hint="cs"/>
+          <w:sz w:val="34"/>
+          <w:szCs w:val="34"/>
           <w:rtl/>
         </w:rPr>
         <w:t xml:space="preserve">پیشگفتار : </w:t>
@@ -121,16 +121,16 @@
           <w:numId w:val="2"/>
         </w:numPr>
         <w:rPr>
-          <w:rFonts w:cs="B Nazanin"/>
-          <w:sz w:val="24"/>
-          <w:szCs w:val="24"/>
-        </w:rPr>
-      </w:pPr>
-      <w:r>
-        <w:rPr>
-          <w:rFonts w:cs="B Nazanin" w:hint="cs"/>
-          <w:sz w:val="24"/>
-          <w:szCs w:val="24"/>
+          <w:rFonts w:cs="B Titr"/>
+          <w:sz w:val="34"/>
+          <w:szCs w:val="34"/>
+        </w:rPr>
+      </w:pPr>
+      <w:r>
+        <w:rPr>
+          <w:rFonts w:cs="B Titr" w:hint="cs"/>
+          <w:sz w:val="34"/>
+          <w:szCs w:val="34"/>
           <w:rtl/>
         </w:rPr>
         <w:t xml:space="preserve">مقدمه </w:t>
@@ -143,6 +143,7 @@
           <w:ilvl w:val="1"/>
           <w:numId w:val="3"/>
         </w:numPr>
+        <w:ind w:hanging="7"/>
         <w:rPr>
           <w:rFonts w:cs="B Nazanin"/>
           <w:sz w:val="24"/>
@@ -303,16 +304,7 @@
           <w:rFonts w:cs="B Nazanin"/>
           <w:rtl/>
         </w:rPr>
-        <w:t xml:space="preserve">یکی از ویژگیهای اساسی بازارها تا قرن اخیر، تشکل بازاریان در انجمنهای صنفی، یعنی «اصناف» بوده‌است. این انجمنها اصولاً به صاحبان حرفه‌ها تشکل می‌بخشیدند و دارای وظایف اجتماعی </w:t>
-      </w:r>
-      <w:bookmarkStart w:id="0" w:name="_GoBack"/>
-      <w:bookmarkEnd w:id="0"/>
-      <w:r>
-        <w:rPr>
-          <w:rFonts w:cs="B Nazanin"/>
-          <w:rtl/>
-        </w:rPr>
-        <w:t>وسیعی بودند</w:t>
+        <w:t>یکی از ویژگیهای اساسی بازارها تا قرن اخیر، تشکل بازاریان در انجمنهای صنفی، یعنی «اصناف» بوده‌است. این انجمنها اصولاً به صاحبان حرفه‌ها تشکل می‌بخشیدند و دارای وظایف اجتماعی وسیعی بودند</w:t>
       </w:r>
       <w:r>
         <w:rPr>
@@ -725,13 +717,21 @@
           <w:rFonts w:ascii="Tahoma" w:hAnsi="Tahoma" w:cs="B Nazanin"/>
           <w:rtl/>
         </w:rPr>
-        <w:t xml:space="preserve">. سرويس گيرنده مي تواند از يك محل به محل ديگر بپرد و اين كار روي وب سايت اوليه </w:t>
+        <w:t xml:space="preserve">. سرويس گيرنده </w:t>
       </w:r>
       <w:r>
         <w:rPr>
           <w:rFonts w:ascii="Tahoma" w:hAnsi="Tahoma" w:cs="B Nazanin"/>
           <w:rtl/>
         </w:rPr>
+        <w:lastRenderedPageBreak/>
+        <w:t xml:space="preserve">مي تواند از يك محل به محل ديگر بپرد و اين كار روي وب سايت اوليه </w:t>
+      </w:r>
+      <w:r>
+        <w:rPr>
+          <w:rFonts w:ascii="Tahoma" w:hAnsi="Tahoma" w:cs="B Nazanin"/>
+          <w:rtl/>
+        </w:rPr>
         <w:t>هيچ تاثيري ندارد</w:t>
       </w:r>
       <w:r>
@@ -739,15 +739,7 @@
           <w:rFonts w:ascii="Tahoma" w:hAnsi="Tahoma" w:cs="B Nazanin"/>
           <w:rtl/>
         </w:rPr>
-        <w:t xml:space="preserve">، چون هر يك از </w:t>
-      </w:r>
-      <w:r>
-        <w:rPr>
-          <w:rFonts w:ascii="Tahoma" w:hAnsi="Tahoma" w:cs="B Nazanin"/>
-          <w:rtl/>
-        </w:rPr>
-        <w:lastRenderedPageBreak/>
-        <w:t>صفحات به</w:t>
+        <w:t>، چون هر يك از صفحات به</w:t>
       </w:r>
       <w:r>
         <w:rPr>
@@ -4109,7 +4101,7 @@
           <w:numId w:val="4"/>
         </w:numPr>
         <w:rPr>
-          <w:rFonts w:cs="B Nazanin" w:hint="cs"/>
+          <w:rFonts w:cs="B Nazanin"/>
           <w:sz w:val="24"/>
           <w:szCs w:val="24"/>
         </w:rPr>
@@ -8097,11 +8089,6 @@
     </w:p>
     <w:p>
       <w:pPr>
-        <w:pStyle w:val="ListParagraph"/>
-        <w:numPr>
-          <w:ilvl w:val="0"/>
-          <w:numId w:val="4"/>
-        </w:numPr>
         <w:rPr>
           <w:rFonts w:cs="B Titr"/>
           <w:b/>
@@ -8987,11 +8974,6 @@
     </w:p>
     <w:p>
       <w:pPr>
-        <w:pStyle w:val="ListParagraph"/>
-        <w:numPr>
-          <w:ilvl w:val="0"/>
-          <w:numId w:val="4"/>
-        </w:numPr>
         <w:rPr>
           <w:rFonts w:cs="B Titr"/>
           <w:b/>
@@ -10736,11 +10718,6 @@
     </w:p>
     <w:p>
       <w:pPr>
-        <w:pStyle w:val="ListParagraph"/>
-        <w:numPr>
-          <w:ilvl w:val="0"/>
-          <w:numId w:val="4"/>
-        </w:numPr>
         <w:rPr>
           <w:rFonts w:cs="B Titr"/>
           <w:b/>
@@ -10903,11 +10880,6 @@
     </w:p>
     <w:p>
       <w:pPr>
-        <w:pStyle w:val="ListParagraph"/>
-        <w:numPr>
-          <w:ilvl w:val="0"/>
-          <w:numId w:val="4"/>
-        </w:numPr>
         <w:rPr>
           <w:rFonts w:cs="B Titr"/>
           <w:b/>
@@ -12687,6 +12659,7 @@
           <w:rFonts w:cs="B Nazanin" w:hint="cs"/>
           <w:rtl/>
         </w:rPr>
+        <w:lastRenderedPageBreak/>
         <w:t>نرم</w:t>
       </w:r>
       <w:r>
@@ -13201,7 +13174,6 @@
           <w:rFonts w:cs="B Nazanin" w:hint="cs"/>
           <w:rtl/>
         </w:rPr>
-        <w:lastRenderedPageBreak/>
         <w:t>است</w:t>
       </w:r>
       <w:r>
@@ -17593,6 +17565,8 @@
           <w:rtl/>
         </w:rPr>
       </w:pPr>
+      <w:bookmarkStart w:id="0" w:name="_GoBack"/>
+      <w:bookmarkEnd w:id="0"/>
     </w:p>
     <w:sectPr>
       <w:pgSz w:w="11906" w:h="16838"/>
